--- a/backend/src/templates/Installment.docx
+++ b/backend/src/templates/Installment.docx
@@ -1,85 +1,467 @@
 
 <file path=word/document.xml><?xml version="1.0" encoding="utf-8"?>
-<w:document xmlns:o="urn:schemas-microsoft-com:office:office" xmlns:r="http://schemas.openxmlformats.org/officeDocument/2006/relationships" xmlns:v="urn:schemas-microsoft-com:vml" xmlns:w="http://schemas.openxmlformats.org/wordprocessingml/2006/main" xmlns:w10="urn:schemas-microsoft-com:office:word" xmlns:wp="http://schemas.openxmlformats.org/drawingml/2006/wordprocessingDrawing" xmlns:wps="http://schemas.microsoft.com/office/word/2010/wordprocessingShape" xmlns:wpg="http://schemas.microsoft.com/office/word/2010/wordprocessingGroup" xmlns:mc="http://schemas.openxmlformats.org/markup-compatibility/2006" xmlns:wp14="http://schemas.microsoft.com/office/word/2010/wordprocessingDrawing" xmlns:w14="http://schemas.microsoft.com/office/word/2010/wordml" xmlns:w15="http://schemas.microsoft.com/office/word/2012/wordml" mc:Ignorable="w14 wp14 w15">
+<w:document xmlns:wpc="http://schemas.microsoft.com/office/word/2010/wordprocessingCanvas" xmlns:cx="http://schemas.microsoft.com/office/drawing/2014/chartex" xmlns:cx1="http://schemas.microsoft.com/office/drawing/2015/9/8/chartex" xmlns:cx2="http://schemas.microsoft.com/office/drawing/2015/10/21/chartex" xmlns:cx3="http://schemas.microsoft.com/office/drawing/2016/5/9/chartex" xmlns:cx4="http://schemas.microsoft.com/office/drawing/2016/5/10/chartex" xmlns:cx5="http://schemas.microsoft.com/office/drawing/2016/5/11/chartex" xmlns:cx6="http://schemas.microsoft.com/office/drawing/2016/5/12/chartex" xmlns:cx7="http://schemas.microsoft.com/office/drawing/2016/5/13/chartex" xmlns:cx8="http://schemas.microsoft.com/office/drawing/2016/5/14/chartex" xmlns:mc="http://schemas.openxmlformats.org/markup-compatibility/2006" xmlns:aink="http://schemas.microsoft.com/office/drawing/2016/ink" xmlns:am3d="http://schemas.microsoft.com/office/drawing/2017/model3d" xmlns:o="urn:schemas-microsoft-com:office:office" xmlns:oel="http://schemas.microsoft.com/office/2019/extlst" xmlns:r="http://schemas.openxmlformats.org/officeDocument/2006/relationships" xmlns:m="http://schemas.openxmlformats.org/officeDocument/2006/math" xmlns:v="urn:schemas-microsoft-com:vml" xmlns:wp14="http://schemas.microsoft.com/office/word/2010/wordprocessingDrawing" xmlns:wp="http://schemas.openxmlformats.org/drawingml/2006/wordprocessingDrawing" xmlns:w10="urn:schemas-microsoft-com:office:word" xmlns:w="http://schemas.openxmlformats.org/wordprocessingml/2006/main" xmlns:w14="http://schemas.microsoft.com/office/word/2010/wordml" xmlns:w15="http://schemas.microsoft.com/office/word/2012/wordml" xmlns:w16cex="http://schemas.microsoft.com/office/word/2018/wordml/cex" xmlns:w16cid="http://schemas.microsoft.com/office/word/2016/wordml/cid" xmlns:w16="http://schemas.microsoft.com/office/word/2018/wordml" xmlns:w16du="http://schemas.microsoft.com/office/word/2023/wordml/word16du" xmlns:w16sdtdh="http://schemas.microsoft.com/office/word/2020/wordml/sdtdatahash" xmlns:w16se="http://schemas.microsoft.com/office/word/2015/wordml/symex" xmlns:wpg="http://schemas.microsoft.com/office/word/2010/wordprocessingGroup" xmlns:wpi="http://schemas.microsoft.com/office/word/2010/wordprocessingInk" xmlns:wne="http://schemas.microsoft.com/office/word/2006/wordml" xmlns:wps="http://schemas.microsoft.com/office/word/2010/wordprocessingShape" mc:Ignorable="w14 w15 w16se w16cid w16 w16cex w16sdtdh w16du wp14">
   <w:body>
     <w:p>
       <w:pPr>
         <w:pStyle w:val="LO-normal"/>
-        <w:rPr>
-          <w:u w:val="none"/>
-        </w:rPr>
-      </w:pPr>
-      <w:r>
-        <w:rPr/>
-        <w:t>CUOTA</w:t>
+        <w:sectPr>
+          <w:pgSz w:w="11906" w:h="16838"/>
+          <w:pgMar w:top="1440" w:right="1440" w:bottom="1440" w:left="1440" w:header="0" w:footer="0" w:gutter="0"/>
+          <w:pgNumType w:start="1"/>
+          <w:cols w:space="720"/>
+          <w:formProt w:val="0"/>
+          <w:docGrid w:linePitch="100" w:charSpace="4096"/>
+        </w:sectPr>
+      </w:pPr>
+      <w:r>
+        <w:rPr>
+          <w:noProof/>
+        </w:rPr>
+        <w:drawing>
+          <wp:anchor distT="0" distB="0" distL="114300" distR="114300" simplePos="0" relativeHeight="251658240" behindDoc="0" locked="0" layoutInCell="1" allowOverlap="1" wp14:anchorId="15A2FC0E" wp14:editId="4F1AC11D">
+            <wp:simplePos x="0" y="0"/>
+            <wp:positionH relativeFrom="column">
+              <wp:posOffset>9525</wp:posOffset>
+            </wp:positionH>
+            <wp:positionV relativeFrom="paragraph">
+              <wp:posOffset>0</wp:posOffset>
+            </wp:positionV>
+            <wp:extent cx="2733675" cy="803910"/>
+            <wp:effectExtent l="0" t="0" r="0" b="0"/>
+            <wp:wrapSquare wrapText="bothSides"/>
+            <wp:docPr id="1406522752" name="Imagen 1" descr="Logotipo, nombre de la empresa&#10;&#10;Descripción generada automáticamente"/>
+            <wp:cNvGraphicFramePr>
+              <a:graphicFrameLocks xmlns:a="http://schemas.openxmlformats.org/drawingml/2006/main" noChangeAspect="1"/>
+            </wp:cNvGraphicFramePr>
+            <a:graphic xmlns:a="http://schemas.openxmlformats.org/drawingml/2006/main">
+              <a:graphicData uri="http://schemas.openxmlformats.org/drawingml/2006/picture">
+                <pic:pic xmlns:pic="http://schemas.openxmlformats.org/drawingml/2006/picture">
+                  <pic:nvPicPr>
+                    <pic:cNvPr id="1406522752" name="Imagen 1" descr="Logotipo, nombre de la empresa&#10;&#10;Descripción generada automáticamente"/>
+                    <pic:cNvPicPr/>
+                  </pic:nvPicPr>
+                  <pic:blipFill rotWithShape="1">
+                    <a:blip r:embed="rId4">
+                      <a:extLst>
+                        <a:ext uri="{28A0092B-C50C-407E-A947-70E740481C1C}">
+                          <a14:useLocalDpi xmlns:a14="http://schemas.microsoft.com/office/drawing/2010/main" val="0"/>
+                        </a:ext>
+                      </a:extLst>
+                    </a:blip>
+                    <a:srcRect t="36405" b="36191"/>
+                    <a:stretch/>
+                  </pic:blipFill>
+                  <pic:spPr bwMode="auto">
+                    <a:xfrm>
+                      <a:off x="0" y="0"/>
+                      <a:ext cx="2733675" cy="803910"/>
+                    </a:xfrm>
+                    <a:prstGeom prst="rect">
+                      <a:avLst/>
+                    </a:prstGeom>
+                    <a:ln>
+                      <a:noFill/>
+                    </a:ln>
+                    <a:extLst>
+                      <a:ext uri="{53640926-AAD7-44D8-BBD7-CCE9431645EC}">
+                        <a14:shadowObscured xmlns:a14="http://schemas.microsoft.com/office/drawing/2010/main"/>
+                      </a:ext>
+                    </a:extLst>
+                  </pic:spPr>
+                </pic:pic>
+              </a:graphicData>
+            </a:graphic>
+          </wp:anchor>
+        </w:drawing>
       </w:r>
     </w:p>
     <w:p>
       <w:pPr>
         <w:pStyle w:val="LO-normal"/>
-        <w:rPr/>
-      </w:pPr>
-      <w:r>
-        <w:rPr/>
+        <w:rPr>
+          <w:lang w:val="es-ES"/>
+        </w:rPr>
+      </w:pPr>
+      <w:r>
+        <w:rPr>
+          <w:lang w:val="es-ES"/>
+        </w:rPr>
+        <w:t>Orden de venta</w:t>
+      </w:r>
+      <w:r>
+        <w:rPr>
+          <w:lang w:val="es-ES"/>
+        </w:rPr>
+        <w:t xml:space="preserve"> Nº:</w:t>
+      </w:r>
+      <w:r>
+        <w:rPr>
+          <w:lang w:val="es-ES"/>
+        </w:rPr>
+        <w:t xml:space="preserve"> {</w:t>
+      </w:r>
+      <w:r>
+        <w:rPr>
+          <w:lang w:val="es-ES"/>
+        </w:rPr>
+        <w:t>code</w:t>
+      </w:r>
+      <w:r>
+        <w:rPr>
+          <w:lang w:val="es-ES"/>
+        </w:rPr>
+        <w:t>}</w:t>
       </w:r>
     </w:p>
     <w:p>
       <w:pPr>
         <w:pStyle w:val="LO-normal"/>
-        <w:rPr/>
-      </w:pPr>
-      <w:r>
-        <w:rPr/>
-        <w:t>{name}</w:t>
-      </w:r>
+        <w:rPr>
+          <w:lang w:val="es-ES"/>
+        </w:rPr>
+      </w:pPr>
     </w:p>
     <w:p>
       <w:pPr>
         <w:pStyle w:val="LO-normal"/>
-        <w:rPr/>
-      </w:pPr>
-      <w:r>
-        <w:rPr/>
-        <w:t>{lastName}</w:t>
+        <w:rPr>
+          <w:lang w:val="es-ES"/>
+        </w:rPr>
+        <w:sectPr>
+          <w:type w:val="continuous"/>
+          <w:pgSz w:w="11906" w:h="16838"/>
+          <w:pgMar w:top="1440" w:right="1440" w:bottom="1440" w:left="1440" w:header="0" w:footer="0" w:gutter="0"/>
+          <w:pgNumType w:start="1"/>
+          <w:cols w:num="2" w:space="720"/>
+          <w:formProt w:val="0"/>
+          <w:docGrid w:linePitch="100" w:charSpace="4096"/>
+        </w:sectPr>
+      </w:pPr>
+      <w:r>
+        <w:rPr>
+          <w:lang w:val="es-ES"/>
+        </w:rPr>
+        <w:t>Fecha: {orderDate}</w:t>
       </w:r>
     </w:p>
     <w:p>
       <w:pPr>
         <w:pStyle w:val="LO-normal"/>
-        <w:rPr/>
-      </w:pPr>
-      <w:r>
-        <w:rPr/>
-        <w:t>{phone}</w:t>
-      </w:r>
+        <w:jc w:val="center"/>
+        <w:rPr>
+          <w:b/>
+          <w:bCs/>
+          <w:lang w:val="es-ES"/>
+        </w:rPr>
+      </w:pPr>
     </w:p>
     <w:p>
       <w:pPr>
         <w:pStyle w:val="LO-normal"/>
-        <w:rPr/>
-      </w:pPr>
-      <w:r>
-        <w:rPr/>
-        <w:t>{data.email}</w:t>
+        <w:jc w:val="center"/>
+        <w:rPr>
+          <w:b/>
+          <w:bCs/>
+          <w:lang w:val="es-ES"/>
+        </w:rPr>
+      </w:pPr>
+    </w:p>
+    <w:p>
+      <w:pPr>
+        <w:pStyle w:val="LO-normal"/>
+        <w:jc w:val="center"/>
+        <w:rPr>
+          <w:b/>
+          <w:bCs/>
+          <w:lang w:val="es-ES"/>
+        </w:rPr>
+      </w:pPr>
+      <w:r>
+        <w:rPr>
+          <w:b/>
+          <w:bCs/>
+          <w:lang w:val="es-ES"/>
+        </w:rPr>
+        <w:t>CUP</w:t>
+      </w:r>
+      <w:r>
+        <w:rPr>
+          <w:b/>
+          <w:bCs/>
+          <w:lang w:val="es-ES"/>
+        </w:rPr>
+        <w:t>Ó</w:t>
+      </w:r>
+      <w:r>
+        <w:rPr>
+          <w:b/>
+          <w:bCs/>
+          <w:lang w:val="es-ES"/>
+        </w:rPr>
+        <w:t xml:space="preserve">N </w:t>
+      </w:r>
+      <w:r>
+        <w:rPr>
+          <w:b/>
+          <w:bCs/>
+          <w:lang w:val="es-ES"/>
+        </w:rPr>
+        <w:t>PARA</w:t>
+      </w:r>
+      <w:r>
+        <w:rPr>
+          <w:b/>
+          <w:bCs/>
+          <w:lang w:val="es-ES"/>
+        </w:rPr>
+        <w:t xml:space="preserve"> PAGO CUOTA</w:t>
+      </w:r>
+    </w:p>
+    <w:p>
+      <w:pPr>
+        <w:pStyle w:val="LO-normal"/>
+        <w:rPr>
+          <w:lang w:val="es-ES"/>
+        </w:rPr>
+      </w:pPr>
+    </w:p>
+    <w:p>
+      <w:pPr>
+        <w:rPr>
+          <w:b/>
+          <w:bCs/>
+          <w:lang w:val="es-ES"/>
+        </w:rPr>
+      </w:pPr>
+      <w:r>
+        <w:rPr>
+          <w:b/>
+          <w:bCs/>
+          <w:lang w:val="es-ES"/>
+        </w:rPr>
+        <w:t>Datos del Proveedor</w:t>
+      </w:r>
+    </w:p>
+    <w:p>
+      <w:pPr>
+        <w:rPr>
+          <w:lang w:val="es-ES"/>
+        </w:rPr>
+      </w:pPr>
+      <w:r>
+        <w:rPr>
+          <w:lang w:val="es-ES"/>
+        </w:rPr>
+        <w:t>Razón Social:</w:t>
+      </w:r>
+      <w:r>
+        <w:rPr>
+          <w:lang w:val="es-ES"/>
+        </w:rPr>
+        <w:t xml:space="preserve"> ADERIS</w:t>
+      </w:r>
+    </w:p>
+    <w:p>
+      <w:pPr>
+        <w:rPr>
+          <w:lang w:val="es-ES"/>
+        </w:rPr>
+      </w:pPr>
+      <w:r>
+        <w:rPr>
+          <w:lang w:val="es-ES"/>
+        </w:rPr>
+        <w:t>CUIT:</w:t>
+      </w:r>
+      <w:r>
+        <w:rPr>
+          <w:lang w:val="es-ES"/>
+        </w:rPr>
+        <w:t xml:space="preserve"> 99-99999999-9</w:t>
+      </w:r>
+    </w:p>
+    <w:p>
+      <w:pPr>
+        <w:rPr>
+          <w:lang w:val="es-ES"/>
+        </w:rPr>
+      </w:pPr>
+      <w:r>
+        <w:rPr>
+          <w:lang w:val="es-ES"/>
+        </w:rPr>
+        <w:t>Dirección:</w:t>
+      </w:r>
+      <w:r>
+        <w:rPr>
+          <w:lang w:val="es-ES"/>
+        </w:rPr>
+        <w:t xml:space="preserve"> Mack Twain 4310</w:t>
+      </w:r>
+    </w:p>
+    <w:p>
+      <w:pPr>
+        <w:rPr>
+          <w:lang w:val="es-ES"/>
+        </w:rPr>
+      </w:pPr>
+      <w:r>
+        <w:rPr>
+          <w:lang w:val="es-ES"/>
+        </w:rPr>
+        <w:t>Teléfono:</w:t>
+      </w:r>
+      <w:r>
+        <w:rPr>
+          <w:lang w:val="es-ES"/>
+        </w:rPr>
+        <w:t xml:space="preserve"> 351-4999999</w:t>
+      </w:r>
+    </w:p>
+    <w:p>
+      <w:pPr>
+        <w:rPr>
+          <w:lang w:val="es-ES"/>
+        </w:rPr>
+      </w:pPr>
+      <w:r>
+        <w:rPr>
+          <w:lang w:val="es-ES"/>
+        </w:rPr>
+        <w:t xml:space="preserve">Correo electrónico: </w:t>
+      </w:r>
+      <w:hyperlink r:id="rId5" w:history="1">
+        <w:r>
+          <w:rPr>
+            <w:rStyle w:val="Hipervnculo"/>
+            <w:lang w:val="es-ES"/>
+          </w:rPr>
+          <w:t>aderis@gmail.com</w:t>
+        </w:r>
+      </w:hyperlink>
+    </w:p>
+    <w:p>
+      <w:pPr>
+        <w:rPr>
+          <w:lang w:val="es-ES"/>
+        </w:rPr>
+      </w:pPr>
+    </w:p>
+    <w:p>
+      <w:pPr>
+        <w:rPr>
+          <w:b/>
+          <w:bCs/>
+          <w:lang w:val="es-ES"/>
+        </w:rPr>
+      </w:pPr>
+      <w:r>
+        <w:rPr>
+          <w:b/>
+          <w:bCs/>
+          <w:lang w:val="es-ES"/>
+        </w:rPr>
+        <w:t>Datos del cliente</w:t>
+      </w:r>
+    </w:p>
+    <w:p>
+      <w:pPr>
+        <w:rPr>
+          <w:lang w:val="es-ES"/>
+        </w:rPr>
+      </w:pPr>
+      <w:r>
+        <w:rPr>
+          <w:lang w:val="es-ES"/>
+        </w:rPr>
+        <w:t>Razón Social:</w:t>
+      </w:r>
+      <w:r>
+        <w:rPr>
+          <w:lang w:val="es-ES"/>
+        </w:rPr>
+        <w:t xml:space="preserve"> {name}</w:t>
+      </w:r>
+    </w:p>
+    <w:p>
+      <w:pPr>
+        <w:rPr>
+          <w:lang w:val="es-ES"/>
+        </w:rPr>
+      </w:pPr>
+      <w:r>
+        <w:rPr>
+          <w:lang w:val="es-ES"/>
+        </w:rPr>
+        <w:t>CUIT:</w:t>
+      </w:r>
+      <w:r>
+        <w:rPr>
+          <w:lang w:val="es-ES"/>
+        </w:rPr>
+        <w:t xml:space="preserve"> {documentNumber}</w:t>
+      </w:r>
+    </w:p>
+    <w:p>
+      <w:r>
+        <w:t>Dirección: {address.street} {address.streetNumber} {address.city}</w:t>
+      </w:r>
+    </w:p>
+    <w:p>
+      <w:pPr>
+        <w:rPr>
+          <w:lang w:val="es-ES"/>
+        </w:rPr>
+      </w:pPr>
+      <w:r>
+        <w:rPr>
+          <w:lang w:val="es-ES"/>
+        </w:rPr>
+        <w:t>Teléfono: {number}</w:t>
+      </w:r>
+    </w:p>
+    <w:p>
+      <w:pPr>
+        <w:rPr>
+          <w:lang w:val="es-ES"/>
+        </w:rPr>
+        <w:sectPr>
+          <w:type w:val="continuous"/>
+          <w:pgSz w:w="11906" w:h="16838"/>
+          <w:pgMar w:top="1440" w:right="1440" w:bottom="1440" w:left="1440" w:header="0" w:footer="0" w:gutter="0"/>
+          <w:pgNumType w:start="1"/>
+          <w:cols w:space="720"/>
+          <w:formProt w:val="0"/>
+          <w:docGrid w:linePitch="100" w:charSpace="4096"/>
+        </w:sectPr>
+      </w:pPr>
+      <w:r>
+        <w:rPr>
+          <w:lang w:val="es-ES"/>
+        </w:rPr>
+        <w:t>Correo electrónico:</w:t>
+      </w:r>
+      <w:r>
+        <w:rPr>
+          <w:lang w:val="es-ES"/>
+        </w:rPr>
+        <w:t xml:space="preserve"> {email}</w:t>
       </w:r>
     </w:p>
     <w:p>
       <w:pPr>
         <w:pStyle w:val="Textopreformateado"/>
         <w:rPr>
-          <w:u w:val="none"/>
-        </w:rPr>
-      </w:pPr>
-      <w:r>
-        <w:rPr>
-          <w:u w:val="none"/>
-        </w:rPr>
-      </w:r>
+          <w:rFonts w:hint="eastAsia"/>
+          <w:lang w:val="es-ES"/>
+        </w:rPr>
+      </w:pPr>
     </w:p>
     <w:tbl>
       <w:tblPr>
+        <w:tblStyle w:val="TableNormal"/>
         <w:tblW w:w="5000" w:type="pct"/>
-        <w:jc w:val="left"/>
         <w:tblInd w:w="-5" w:type="dxa"/>
         <w:tblLayout w:type="fixed"/>
         <w:tblCellMar>
@@ -88,17 +470,17 @@
           <w:bottom w:w="55" w:type="dxa"/>
           <w:right w:w="55" w:type="dxa"/>
         </w:tblCellMar>
+        <w:tblLook w:val="04A0" w:firstRow="1" w:lastRow="0" w:firstColumn="1" w:lastColumn="0" w:noHBand="0" w:noVBand="1"/>
       </w:tblPr>
       <w:tblGrid>
-        <w:gridCol w:w="3008"/>
-        <w:gridCol w:w="3009"/>
-        <w:gridCol w:w="3009"/>
+        <w:gridCol w:w="3004"/>
+        <w:gridCol w:w="3006"/>
+        <w:gridCol w:w="3006"/>
       </w:tblGrid>
       <w:tr>
-        <w:trPr/>
         <w:tc>
           <w:tcPr>
-            <w:tcW w:w="3008" w:type="dxa"/>
+            <w:tcW w:w="3004" w:type="dxa"/>
             <w:tcBorders>
               <w:top w:val="single" w:sz="4" w:space="0" w:color="000000"/>
               <w:left w:val="single" w:sz="4" w:space="0" w:color="000000"/>
@@ -108,18 +490,16 @@
           <w:p>
             <w:pPr>
               <w:pStyle w:val="Contenidodelatabla"/>
-              <w:widowControl w:val="false"/>
-              <w:rPr/>
+              <w:jc w:val="center"/>
             </w:pPr>
             <w:r>
-              <w:rPr/>
-              <w:t>Nombre</w:t>
+              <w:t>Cuota</w:t>
             </w:r>
           </w:p>
         </w:tc>
         <w:tc>
           <w:tcPr>
-            <w:tcW w:w="3009" w:type="dxa"/>
+            <w:tcW w:w="3006" w:type="dxa"/>
             <w:tcBorders>
               <w:top w:val="single" w:sz="4" w:space="0" w:color="000000"/>
               <w:left w:val="single" w:sz="4" w:space="0" w:color="000000"/>
@@ -129,18 +509,16 @@
           <w:p>
             <w:pPr>
               <w:pStyle w:val="Contenidodelatabla"/>
-              <w:widowControl w:val="false"/>
-              <w:rPr/>
+              <w:jc w:val="center"/>
             </w:pPr>
             <w:r>
-              <w:rPr/>
-              <w:t>Precio</w:t>
+              <w:t>Fecha de vencimiento</w:t>
             </w:r>
           </w:p>
         </w:tc>
         <w:tc>
           <w:tcPr>
-            <w:tcW w:w="3009" w:type="dxa"/>
+            <w:tcW w:w="3006" w:type="dxa"/>
             <w:tcBorders>
               <w:top w:val="single" w:sz="4" w:space="0" w:color="000000"/>
               <w:left w:val="single" w:sz="4" w:space="0" w:color="000000"/>
@@ -151,21 +529,18 @@
           <w:p>
             <w:pPr>
               <w:pStyle w:val="Contenidodelatabla"/>
-              <w:widowControl w:val="false"/>
-              <w:rPr/>
+              <w:jc w:val="center"/>
             </w:pPr>
             <w:r>
-              <w:rPr/>
-              <w:t>Cantidad</w:t>
+              <w:t>Importe</w:t>
             </w:r>
           </w:p>
         </w:tc>
       </w:tr>
       <w:tr>
-        <w:trPr/>
         <w:tc>
           <w:tcPr>
-            <w:tcW w:w="3008" w:type="dxa"/>
+            <w:tcW w:w="3004" w:type="dxa"/>
             <w:tcBorders>
               <w:left w:val="single" w:sz="4" w:space="0" w:color="000000"/>
               <w:bottom w:val="single" w:sz="4" w:space="0" w:color="000000"/>
@@ -174,30 +549,20 @@
           <w:p>
             <w:pPr>
               <w:pStyle w:val="Contenidodelatabla"/>
-              <w:widowControl w:val="false"/>
-              <w:rPr/>
+              <w:jc w:val="center"/>
             </w:pPr>
             <w:r>
               <w:rPr>
                 <w:rStyle w:val="Textooriginal"/>
                 <w:rFonts w:eastAsia="Arial" w:cs="Arial"/>
-                <w:color w:val="auto"/>
-                <w:kern w:val="0"/>
-                <w:sz w:val="22"/>
-                <w:szCs w:val="22"/>
-                <w:lang w:val="en-US" w:eastAsia="zh-CN" w:bidi="hi-IN"/>
               </w:rPr>
-              <w:t>{#products}</w:t>
-            </w:r>
-            <w:r>
-              <w:rPr/>
-              <w:t>{name}</w:t>
+              <w:t>{installmentNumber}</w:t>
             </w:r>
           </w:p>
         </w:tc>
         <w:tc>
           <w:tcPr>
-            <w:tcW w:w="3009" w:type="dxa"/>
+            <w:tcW w:w="3006" w:type="dxa"/>
             <w:tcBorders>
               <w:left w:val="single" w:sz="4" w:space="0" w:color="000000"/>
               <w:bottom w:val="single" w:sz="4" w:space="0" w:color="000000"/>
@@ -206,18 +571,22 @@
           <w:p>
             <w:pPr>
               <w:pStyle w:val="Contenidodelatabla"/>
-              <w:widowControl w:val="false"/>
-              <w:rPr/>
+              <w:jc w:val="center"/>
             </w:pPr>
             <w:r>
-              <w:rPr/>
-              <w:t>{price}</w:t>
+              <w:t>{</w:t>
+            </w:r>
+            <w:r>
+              <w:t>dueDate</w:t>
+            </w:r>
+            <w:r>
+              <w:t>}</w:t>
             </w:r>
           </w:p>
         </w:tc>
         <w:tc>
           <w:tcPr>
-            <w:tcW w:w="3009" w:type="dxa"/>
+            <w:tcW w:w="3006" w:type="dxa"/>
             <w:tcBorders>
               <w:left w:val="single" w:sz="4" w:space="0" w:color="000000"/>
               <w:bottom w:val="single" w:sz="4" w:space="0" w:color="000000"/>
@@ -227,85 +596,16 @@
           <w:p>
             <w:pPr>
               <w:pStyle w:val="Contenidodelatabla"/>
-              <w:widowControl w:val="false"/>
-              <w:rPr/>
+              <w:jc w:val="center"/>
             </w:pPr>
             <w:r>
-              <w:rPr/>
-              <w:t>{quantity}</w:t>
+              <w:t>{</w:t>
             </w:r>
             <w:r>
-              <w:rPr>
-                <w:rStyle w:val="Textooriginal"/>
-                <w:rFonts w:eastAsia="Arial" w:cs="Arial"/>
-                <w:color w:val="auto"/>
-                <w:kern w:val="0"/>
-                <w:sz w:val="22"/>
-                <w:szCs w:val="22"/>
-                <w:lang w:val="en-US" w:eastAsia="zh-CN" w:bidi="hi-IN"/>
-              </w:rPr>
-              <w:t>{/products}</w:t>
+              <w:t>installmentAmount</w:t>
             </w:r>
-          </w:p>
-        </w:tc>
-      </w:tr>
-      <w:tr>
-        <w:trPr/>
-        <w:tc>
-          <w:tcPr>
-            <w:tcW w:w="3008" w:type="dxa"/>
-            <w:tcBorders>
-              <w:left w:val="single" w:sz="4" w:space="0" w:color="000000"/>
-              <w:bottom w:val="single" w:sz="4" w:space="0" w:color="000000"/>
-            </w:tcBorders>
-          </w:tcPr>
-          <w:p>
-            <w:pPr>
-              <w:pStyle w:val="Contenidodelatabla"/>
-              <w:widowControl w:val="false"/>
-              <w:rPr/>
-            </w:pPr>
             <w:r>
-              <w:rPr/>
-            </w:r>
-          </w:p>
-        </w:tc>
-        <w:tc>
-          <w:tcPr>
-            <w:tcW w:w="3009" w:type="dxa"/>
-            <w:tcBorders>
-              <w:left w:val="single" w:sz="4" w:space="0" w:color="000000"/>
-              <w:bottom w:val="single" w:sz="4" w:space="0" w:color="000000"/>
-            </w:tcBorders>
-          </w:tcPr>
-          <w:p>
-            <w:pPr>
-              <w:pStyle w:val="Contenidodelatabla"/>
-              <w:widowControl w:val="false"/>
-              <w:rPr/>
-            </w:pPr>
-            <w:r>
-              <w:rPr/>
-            </w:r>
-          </w:p>
-        </w:tc>
-        <w:tc>
-          <w:tcPr>
-            <w:tcW w:w="3009" w:type="dxa"/>
-            <w:tcBorders>
-              <w:left w:val="single" w:sz="4" w:space="0" w:color="000000"/>
-              <w:bottom w:val="single" w:sz="4" w:space="0" w:color="000000"/>
-              <w:right w:val="single" w:sz="4" w:space="0" w:color="000000"/>
-            </w:tcBorders>
-          </w:tcPr>
-          <w:p>
-            <w:pPr>
-              <w:pStyle w:val="Contenidodelatabla"/>
-              <w:widowControl w:val="false"/>
-              <w:rPr/>
-            </w:pPr>
-            <w:r>
-              <w:rPr/>
+              <w:t>}</w:t>
             </w:r>
           </w:p>
         </w:tc>
@@ -316,84 +616,45 @@
         <w:pStyle w:val="LO-normal"/>
         <w:rPr>
           <w:rStyle w:val="Textooriginal"/>
-          <w:rFonts w:ascii="Arial" w:hAnsi="Arial" w:eastAsia="Arial" w:cs="Arial"/>
-          <w:color w:val="auto"/>
-          <w:kern w:val="0"/>
+          <w:rFonts w:ascii="Arial" w:eastAsia="Arial" w:hAnsi="Arial" w:cs="Arial"/>
+        </w:rPr>
+      </w:pPr>
+    </w:p>
+    <w:p>
+      <w:pPr>
+        <w:pStyle w:val="Textopreformateado"/>
+        <w:rPr>
+          <w:rStyle w:val="Textooriginal"/>
+          <w:rFonts w:ascii="Arial" w:eastAsia="Arial" w:hAnsi="Arial" w:cs="Arial"/>
           <w:sz w:val="22"/>
           <w:szCs w:val="22"/>
-          <w:lang w:val="en-US" w:eastAsia="zh-CN" w:bidi="hi-IN"/>
-        </w:rPr>
-      </w:pPr>
-      <w:r>
-        <w:rPr>
-          <w:rFonts w:eastAsia="Arial" w:cs="Arial"/>
-          <w:color w:val="auto"/>
-          <w:kern w:val="0"/>
-          <w:sz w:val="22"/>
-          <w:szCs w:val="22"/>
-          <w:lang w:val="en-US" w:eastAsia="zh-CN" w:bidi="hi-IN"/>
-        </w:rPr>
-      </w:r>
-    </w:p>
-    <w:p>
-      <w:pPr>
-        <w:pStyle w:val="Textopreformateado"/>
-        <w:rPr>
-          <w:rStyle w:val="Textooriginal"/>
-          <w:rFonts w:ascii="Arial" w:hAnsi="Arial" w:eastAsia="Arial" w:cs="Arial"/>
-          <w:color w:val="auto"/>
-          <w:kern w:val="0"/>
-          <w:sz w:val="22"/>
-          <w:szCs w:val="22"/>
-          <w:lang w:val="en-US" w:eastAsia="zh-CN" w:bidi="hi-IN"/>
-        </w:rPr>
-      </w:pPr>
-      <w:r>
-        <w:rPr>
-          <w:rFonts w:eastAsia="Arial" w:cs="Arial" w:ascii="Arial" w:hAnsi="Arial"/>
-          <w:color w:val="auto"/>
-          <w:kern w:val="0"/>
-          <w:sz w:val="22"/>
-          <w:szCs w:val="22"/>
-          <w:lang w:val="en-US" w:eastAsia="zh-CN" w:bidi="hi-IN"/>
-        </w:rPr>
-      </w:r>
+        </w:rPr>
+      </w:pPr>
     </w:p>
     <w:p>
       <w:pPr>
         <w:pStyle w:val="LO-normal"/>
-        <w:rPr>
-          <w:rFonts w:ascii="Arial" w:hAnsi="Arial" w:eastAsia="Arial" w:cs="Arial"/>
-          <w:color w:val="auto"/>
-          <w:kern w:val="0"/>
-          <w:sz w:val="22"/>
-          <w:szCs w:val="22"/>
-          <w:lang w:val="en-US" w:eastAsia="zh-CN" w:bidi="hi-IN"/>
-        </w:rPr>
-      </w:pPr>
-      <w:r>
-        <w:rPr/>
-      </w:r>
+      </w:pPr>
     </w:p>
     <w:sectPr>
-      <w:type w:val="nextPage"/>
+      <w:type w:val="continuous"/>
       <w:pgSz w:w="11906" w:h="16838"/>
-      <w:pgMar w:left="1440" w:right="1440" w:gutter="0" w:header="0" w:top="1440" w:footer="0" w:bottom="1440"/>
-      <w:pgNumType w:start="1" w:fmt="decimal"/>
-      <w:formProt w:val="false"/>
-      <w:textDirection w:val="lrTb"/>
-      <w:docGrid w:type="default" w:linePitch="100" w:charSpace="4096"/>
+      <w:pgMar w:top="1440" w:right="1440" w:bottom="1440" w:left="1440" w:header="0" w:footer="0" w:gutter="0"/>
+      <w:pgNumType w:start="1"/>
+      <w:cols w:space="720"/>
+      <w:formProt w:val="0"/>
+      <w:docGrid w:linePitch="100" w:charSpace="4096"/>
     </w:sectPr>
   </w:body>
 </w:document>
 </file>
 
 <file path=word/styles.xml><?xml version="1.0" encoding="utf-8"?>
-<w:styles xmlns:w="http://schemas.openxmlformats.org/wordprocessingml/2006/main" xmlns:w14="http://schemas.microsoft.com/office/word/2010/wordml" xmlns:mc="http://schemas.openxmlformats.org/markup-compatibility/2006" mc:Ignorable="w14">
+<w:styles xmlns:mc="http://schemas.openxmlformats.org/markup-compatibility/2006" xmlns:r="http://schemas.openxmlformats.org/officeDocument/2006/relationships" xmlns:w="http://schemas.openxmlformats.org/wordprocessingml/2006/main" xmlns:w14="http://schemas.microsoft.com/office/word/2010/wordml" xmlns:w15="http://schemas.microsoft.com/office/word/2012/wordml" xmlns:w16cex="http://schemas.microsoft.com/office/word/2018/wordml/cex" xmlns:w16cid="http://schemas.microsoft.com/office/word/2016/wordml/cid" xmlns:w16="http://schemas.microsoft.com/office/word/2018/wordml" xmlns:w16du="http://schemas.microsoft.com/office/word/2023/wordml/word16du" xmlns:w16sdtdh="http://schemas.microsoft.com/office/word/2020/wordml/sdtdatahash" xmlns:w16se="http://schemas.microsoft.com/office/word/2015/wordml/symex" mc:Ignorable="w14 w15 w16se w16cid w16 w16cex w16sdtdh w16du">
   <w:docDefaults>
     <w:rPrDefault>
       <w:rPr>
-        <w:rFonts w:ascii="Arial" w:hAnsi="Arial" w:eastAsia="Arial" w:cs="Arial"/>
+        <w:rFonts w:ascii="Arial" w:eastAsia="Arial" w:hAnsi="Arial" w:cs="Arial"/>
         <w:sz w:val="22"/>
         <w:szCs w:val="22"/>
         <w:lang w:val="en-US" w:eastAsia="zh-CN" w:bidi="hi-IN"/>
@@ -401,39 +662,406 @@
     </w:rPrDefault>
     <w:pPrDefault>
       <w:pPr>
-        <w:suppressAutoHyphens w:val="true"/>
+        <w:suppressAutoHyphens/>
       </w:pPr>
     </w:pPrDefault>
   </w:docDefaults>
-  <w:style w:type="paragraph" w:styleId="Normal">
+  <w:latentStyles w:defLockedState="0" w:defUIPriority="99" w:defSemiHidden="0" w:defUnhideWhenUsed="0" w:defQFormat="0" w:count="376">
+    <w:lsdException w:name="Normal" w:uiPriority="0" w:qFormat="1"/>
+    <w:lsdException w:name="heading 1" w:uiPriority="9" w:qFormat="1"/>
+    <w:lsdException w:name="heading 2" w:semiHidden="1" w:uiPriority="9" w:unhideWhenUsed="1" w:qFormat="1"/>
+    <w:lsdException w:name="heading 3" w:semiHidden="1" w:uiPriority="9" w:unhideWhenUsed="1" w:qFormat="1"/>
+    <w:lsdException w:name="heading 4" w:semiHidden="1" w:uiPriority="9" w:unhideWhenUsed="1" w:qFormat="1"/>
+    <w:lsdException w:name="heading 5" w:semiHidden="1" w:uiPriority="9" w:unhideWhenUsed="1" w:qFormat="1"/>
+    <w:lsdException w:name="heading 6" w:semiHidden="1" w:uiPriority="9" w:unhideWhenUsed="1" w:qFormat="1"/>
+    <w:lsdException w:name="heading 7" w:semiHidden="1" w:uiPriority="9" w:unhideWhenUsed="1" w:qFormat="1"/>
+    <w:lsdException w:name="heading 8" w:semiHidden="1" w:uiPriority="9" w:unhideWhenUsed="1" w:qFormat="1"/>
+    <w:lsdException w:name="heading 9" w:semiHidden="1" w:uiPriority="9" w:unhideWhenUsed="1" w:qFormat="1"/>
+    <w:lsdException w:name="index 1" w:semiHidden="1" w:unhideWhenUsed="1"/>
+    <w:lsdException w:name="index 2" w:semiHidden="1" w:unhideWhenUsed="1"/>
+    <w:lsdException w:name="index 3" w:semiHidden="1" w:unhideWhenUsed="1"/>
+    <w:lsdException w:name="index 4" w:semiHidden="1" w:unhideWhenUsed="1"/>
+    <w:lsdException w:name="index 5" w:semiHidden="1" w:unhideWhenUsed="1"/>
+    <w:lsdException w:name="index 6" w:semiHidden="1" w:unhideWhenUsed="1"/>
+    <w:lsdException w:name="index 7" w:semiHidden="1" w:unhideWhenUsed="1"/>
+    <w:lsdException w:name="index 8" w:semiHidden="1" w:unhideWhenUsed="1"/>
+    <w:lsdException w:name="index 9" w:semiHidden="1" w:unhideWhenUsed="1"/>
+    <w:lsdException w:name="toc 1" w:semiHidden="1" w:uiPriority="39" w:unhideWhenUsed="1"/>
+    <w:lsdException w:name="toc 2" w:semiHidden="1" w:uiPriority="39" w:unhideWhenUsed="1"/>
+    <w:lsdException w:name="toc 3" w:semiHidden="1" w:uiPriority="39" w:unhideWhenUsed="1"/>
+    <w:lsdException w:name="toc 4" w:semiHidden="1" w:uiPriority="39" w:unhideWhenUsed="1"/>
+    <w:lsdException w:name="toc 5" w:semiHidden="1" w:uiPriority="39" w:unhideWhenUsed="1"/>
+    <w:lsdException w:name="toc 6" w:semiHidden="1" w:uiPriority="39" w:unhideWhenUsed="1"/>
+    <w:lsdException w:name="toc 7" w:semiHidden="1" w:uiPriority="39" w:unhideWhenUsed="1"/>
+    <w:lsdException w:name="toc 8" w:semiHidden="1" w:uiPriority="39" w:unhideWhenUsed="1"/>
+    <w:lsdException w:name="toc 9" w:semiHidden="1" w:uiPriority="39" w:unhideWhenUsed="1"/>
+    <w:lsdException w:name="Normal Indent" w:semiHidden="1" w:unhideWhenUsed="1"/>
+    <w:lsdException w:name="footnote text" w:semiHidden="1" w:unhideWhenUsed="1"/>
+    <w:lsdException w:name="annotation text" w:semiHidden="1" w:unhideWhenUsed="1"/>
+    <w:lsdException w:name="header" w:semiHidden="1" w:unhideWhenUsed="1"/>
+    <w:lsdException w:name="footer" w:semiHidden="1" w:unhideWhenUsed="1"/>
+    <w:lsdException w:name="index heading" w:semiHidden="1" w:unhideWhenUsed="1"/>
+    <w:lsdException w:name="caption" w:semiHidden="1" w:uiPriority="35" w:unhideWhenUsed="1" w:qFormat="1"/>
+    <w:lsdException w:name="table of figures" w:semiHidden="1" w:unhideWhenUsed="1"/>
+    <w:lsdException w:name="envelope address" w:semiHidden="1" w:unhideWhenUsed="1"/>
+    <w:lsdException w:name="envelope return" w:semiHidden="1" w:unhideWhenUsed="1"/>
+    <w:lsdException w:name="footnote reference" w:semiHidden="1" w:unhideWhenUsed="1"/>
+    <w:lsdException w:name="annotation reference" w:semiHidden="1" w:unhideWhenUsed="1"/>
+    <w:lsdException w:name="line number" w:semiHidden="1" w:unhideWhenUsed="1"/>
+    <w:lsdException w:name="page number" w:semiHidden="1" w:unhideWhenUsed="1"/>
+    <w:lsdException w:name="endnote reference" w:semiHidden="1" w:unhideWhenUsed="1"/>
+    <w:lsdException w:name="endnote text" w:semiHidden="1" w:unhideWhenUsed="1"/>
+    <w:lsdException w:name="table of authorities" w:semiHidden="1" w:unhideWhenUsed="1"/>
+    <w:lsdException w:name="macro" w:semiHidden="1" w:unhideWhenUsed="1"/>
+    <w:lsdException w:name="toa heading" w:semiHidden="1" w:unhideWhenUsed="1"/>
+    <w:lsdException w:name="List" w:semiHidden="1" w:unhideWhenUsed="1"/>
+    <w:lsdException w:name="List Bullet" w:semiHidden="1" w:unhideWhenUsed="1"/>
+    <w:lsdException w:name="List Number" w:semiHidden="1" w:unhideWhenUsed="1"/>
+    <w:lsdException w:name="List 2" w:semiHidden="1" w:unhideWhenUsed="1"/>
+    <w:lsdException w:name="List 3" w:semiHidden="1" w:unhideWhenUsed="1"/>
+    <w:lsdException w:name="List 4" w:semiHidden="1" w:unhideWhenUsed="1"/>
+    <w:lsdException w:name="List 5" w:semiHidden="1" w:unhideWhenUsed="1"/>
+    <w:lsdException w:name="List Bullet 2" w:semiHidden="1" w:unhideWhenUsed="1"/>
+    <w:lsdException w:name="List Bullet 3" w:semiHidden="1" w:unhideWhenUsed="1"/>
+    <w:lsdException w:name="List Bullet 4" w:semiHidden="1" w:unhideWhenUsed="1"/>
+    <w:lsdException w:name="List Bullet 5" w:semiHidden="1" w:unhideWhenUsed="1"/>
+    <w:lsdException w:name="List Number 2" w:semiHidden="1" w:unhideWhenUsed="1"/>
+    <w:lsdException w:name="List Number 3" w:semiHidden="1" w:unhideWhenUsed="1"/>
+    <w:lsdException w:name="List Number 4" w:semiHidden="1" w:unhideWhenUsed="1"/>
+    <w:lsdException w:name="List Number 5" w:semiHidden="1" w:unhideWhenUsed="1"/>
+    <w:lsdException w:name="Title" w:uiPriority="10" w:qFormat="1"/>
+    <w:lsdException w:name="Closing" w:semiHidden="1" w:unhideWhenUsed="1"/>
+    <w:lsdException w:name="Signature" w:semiHidden="1" w:unhideWhenUsed="1"/>
+    <w:lsdException w:name="Default Paragraph Font" w:semiHidden="1" w:uiPriority="1" w:unhideWhenUsed="1"/>
+    <w:lsdException w:name="Body Text" w:semiHidden="1" w:unhideWhenUsed="1"/>
+    <w:lsdException w:name="Body Text Indent" w:semiHidden="1" w:unhideWhenUsed="1"/>
+    <w:lsdException w:name="List Continue" w:semiHidden="1" w:unhideWhenUsed="1"/>
+    <w:lsdException w:name="List Continue 2" w:semiHidden="1" w:unhideWhenUsed="1"/>
+    <w:lsdException w:name="List Continue 3" w:semiHidden="1" w:unhideWhenUsed="1"/>
+    <w:lsdException w:name="List Continue 4" w:semiHidden="1" w:unhideWhenUsed="1"/>
+    <w:lsdException w:name="List Continue 5" w:semiHidden="1" w:unhideWhenUsed="1"/>
+    <w:lsdException w:name="Message Header" w:semiHidden="1" w:unhideWhenUsed="1"/>
+    <w:lsdException w:name="Subtitle" w:uiPriority="11" w:qFormat="1"/>
+    <w:lsdException w:name="Salutation" w:semiHidden="1" w:unhideWhenUsed="1"/>
+    <w:lsdException w:name="Date" w:semiHidden="1" w:unhideWhenUsed="1"/>
+    <w:lsdException w:name="Body Text First Indent" w:semiHidden="1" w:unhideWhenUsed="1"/>
+    <w:lsdException w:name="Body Text First Indent 2" w:semiHidden="1" w:unhideWhenUsed="1"/>
+    <w:lsdException w:name="Note Heading" w:semiHidden="1" w:unhideWhenUsed="1"/>
+    <w:lsdException w:name="Body Text 2" w:semiHidden="1" w:unhideWhenUsed="1"/>
+    <w:lsdException w:name="Body Text 3" w:semiHidden="1" w:unhideWhenUsed="1"/>
+    <w:lsdException w:name="Body Text Indent 2" w:semiHidden="1" w:unhideWhenUsed="1"/>
+    <w:lsdException w:name="Body Text Indent 3" w:semiHidden="1" w:unhideWhenUsed="1"/>
+    <w:lsdException w:name="Block Text" w:semiHidden="1" w:unhideWhenUsed="1"/>
+    <w:lsdException w:name="Hyperlink" w:semiHidden="1" w:unhideWhenUsed="1"/>
+    <w:lsdException w:name="FollowedHyperlink" w:semiHidden="1" w:unhideWhenUsed="1"/>
+    <w:lsdException w:name="Strong" w:uiPriority="22" w:qFormat="1"/>
+    <w:lsdException w:name="Emphasis" w:uiPriority="20" w:qFormat="1"/>
+    <w:lsdException w:name="Document Map" w:semiHidden="1" w:unhideWhenUsed="1"/>
+    <w:lsdException w:name="Plain Text" w:semiHidden="1" w:unhideWhenUsed="1"/>
+    <w:lsdException w:name="E-mail Signature" w:semiHidden="1" w:unhideWhenUsed="1"/>
+    <w:lsdException w:name="HTML Top of Form" w:semiHidden="1" w:unhideWhenUsed="1"/>
+    <w:lsdException w:name="HTML Bottom of Form" w:semiHidden="1" w:unhideWhenUsed="1"/>
+    <w:lsdException w:name="Normal (Web)" w:semiHidden="1" w:unhideWhenUsed="1"/>
+    <w:lsdException w:name="HTML Acronym" w:semiHidden="1" w:unhideWhenUsed="1"/>
+    <w:lsdException w:name="HTML Address" w:semiHidden="1" w:unhideWhenUsed="1"/>
+    <w:lsdException w:name="HTML Cite" w:semiHidden="1" w:unhideWhenUsed="1"/>
+    <w:lsdException w:name="HTML Code" w:semiHidden="1" w:unhideWhenUsed="1"/>
+    <w:lsdException w:name="HTML Definition" w:semiHidden="1" w:unhideWhenUsed="1"/>
+    <w:lsdException w:name="HTML Keyboard" w:semiHidden="1" w:unhideWhenUsed="1"/>
+    <w:lsdException w:name="HTML Preformatted" w:semiHidden="1" w:unhideWhenUsed="1"/>
+    <w:lsdException w:name="HTML Sample" w:semiHidden="1" w:unhideWhenUsed="1"/>
+    <w:lsdException w:name="HTML Typewriter" w:semiHidden="1" w:unhideWhenUsed="1"/>
+    <w:lsdException w:name="HTML Variable" w:semiHidden="1" w:unhideWhenUsed="1"/>
+    <w:lsdException w:name="Normal Table" w:semiHidden="1" w:unhideWhenUsed="1"/>
+    <w:lsdException w:name="annotation subject" w:semiHidden="1" w:unhideWhenUsed="1"/>
+    <w:lsdException w:name="No List" w:semiHidden="1" w:unhideWhenUsed="1"/>
+    <w:lsdException w:name="Outline List 1" w:semiHidden="1" w:unhideWhenUsed="1"/>
+    <w:lsdException w:name="Outline List 2" w:semiHidden="1" w:unhideWhenUsed="1"/>
+    <w:lsdException w:name="Outline List 3" w:semiHidden="1" w:unhideWhenUsed="1"/>
+    <w:lsdException w:name="Table Simple 1" w:semiHidden="1" w:unhideWhenUsed="1"/>
+    <w:lsdException w:name="Table Simple 2" w:semiHidden="1" w:unhideWhenUsed="1"/>
+    <w:lsdException w:name="Table Simple 3" w:semiHidden="1" w:unhideWhenUsed="1"/>
+    <w:lsdException w:name="Table Classic 1" w:semiHidden="1" w:unhideWhenUsed="1"/>
+    <w:lsdException w:name="Table Classic 2" w:semiHidden="1" w:unhideWhenUsed="1"/>
+    <w:lsdException w:name="Table Classic 3" w:semiHidden="1" w:unhideWhenUsed="1"/>
+    <w:lsdException w:name="Table Classic 4" w:semiHidden="1" w:unhideWhenUsed="1"/>
+    <w:lsdException w:name="Table Colorful 1" w:semiHidden="1" w:unhideWhenUsed="1"/>
+    <w:lsdException w:name="Table Colorful 2" w:semiHidden="1" w:unhideWhenUsed="1"/>
+    <w:lsdException w:name="Table Colorful 3" w:semiHidden="1" w:unhideWhenUsed="1"/>
+    <w:lsdException w:name="Table Columns 1" w:semiHidden="1" w:unhideWhenUsed="1"/>
+    <w:lsdException w:name="Table Columns 2" w:semiHidden="1" w:unhideWhenUsed="1"/>
+    <w:lsdException w:name="Table Columns 3" w:semiHidden="1" w:unhideWhenUsed="1"/>
+    <w:lsdException w:name="Table Columns 4" w:semiHidden="1" w:unhideWhenUsed="1"/>
+    <w:lsdException w:name="Table Columns 5" w:semiHidden="1" w:unhideWhenUsed="1"/>
+    <w:lsdException w:name="Table Grid 1" w:semiHidden="1" w:unhideWhenUsed="1"/>
+    <w:lsdException w:name="Table Grid 2" w:semiHidden="1" w:unhideWhenUsed="1"/>
+    <w:lsdException w:name="Table Grid 3" w:semiHidden="1" w:unhideWhenUsed="1"/>
+    <w:lsdException w:name="Table Grid 4" w:semiHidden="1" w:unhideWhenUsed="1"/>
+    <w:lsdException w:name="Table Grid 5" w:semiHidden="1" w:unhideWhenUsed="1"/>
+    <w:lsdException w:name="Table Grid 6" w:semiHidden="1" w:unhideWhenUsed="1"/>
+    <w:lsdException w:name="Table Grid 7" w:semiHidden="1" w:unhideWhenUsed="1"/>
+    <w:lsdException w:name="Table Grid 8" w:semiHidden="1" w:unhideWhenUsed="1"/>
+    <w:lsdException w:name="Table List 1" w:semiHidden="1" w:unhideWhenUsed="1"/>
+    <w:lsdException w:name="Table List 2" w:semiHidden="1" w:unhideWhenUsed="1"/>
+    <w:lsdException w:name="Table List 3" w:semiHidden="1" w:unhideWhenUsed="1"/>
+    <w:lsdException w:name="Table List 4" w:semiHidden="1" w:unhideWhenUsed="1"/>
+    <w:lsdException w:name="Table List 5" w:semiHidden="1" w:unhideWhenUsed="1"/>
+    <w:lsdException w:name="Table List 6" w:semiHidden="1" w:unhideWhenUsed="1"/>
+    <w:lsdException w:name="Table List 7" w:semiHidden="1" w:unhideWhenUsed="1"/>
+    <w:lsdException w:name="Table List 8" w:semiHidden="1" w:unhideWhenUsed="1"/>
+    <w:lsdException w:name="Table 3D effects 1" w:semiHidden="1" w:unhideWhenUsed="1"/>
+    <w:lsdException w:name="Table 3D effects 2" w:semiHidden="1" w:unhideWhenUsed="1"/>
+    <w:lsdException w:name="Table 3D effects 3" w:semiHidden="1" w:unhideWhenUsed="1"/>
+    <w:lsdException w:name="Table Contemporary" w:semiHidden="1" w:unhideWhenUsed="1"/>
+    <w:lsdException w:name="Table Elegant" w:semiHidden="1" w:unhideWhenUsed="1"/>
+    <w:lsdException w:name="Table Professional" w:semiHidden="1" w:unhideWhenUsed="1"/>
+    <w:lsdException w:name="Table Subtle 1" w:semiHidden="1" w:unhideWhenUsed="1"/>
+    <w:lsdException w:name="Table Subtle 2" w:semiHidden="1" w:unhideWhenUsed="1"/>
+    <w:lsdException w:name="Table Web 1" w:semiHidden="1" w:unhideWhenUsed="1"/>
+    <w:lsdException w:name="Table Web 2" w:semiHidden="1" w:unhideWhenUsed="1"/>
+    <w:lsdException w:name="Table Web 3" w:semiHidden="1" w:unhideWhenUsed="1"/>
+    <w:lsdException w:name="Balloon Text" w:semiHidden="1" w:unhideWhenUsed="1"/>
+    <w:lsdException w:name="Table Grid" w:uiPriority="39"/>
+    <w:lsdException w:name="Table Theme" w:semiHidden="1" w:unhideWhenUsed="1"/>
+    <w:lsdException w:name="Placeholder Text" w:semiHidden="1"/>
+    <w:lsdException w:name="No Spacing" w:uiPriority="1" w:qFormat="1"/>
+    <w:lsdException w:name="Light Shading" w:uiPriority="60"/>
+    <w:lsdException w:name="Light List" w:uiPriority="61"/>
+    <w:lsdException w:name="Light Grid" w:uiPriority="62"/>
+    <w:lsdException w:name="Medium Shading 1" w:uiPriority="63"/>
+    <w:lsdException w:name="Medium Shading 2" w:uiPriority="64"/>
+    <w:lsdException w:name="Medium List 1" w:uiPriority="65"/>
+    <w:lsdException w:name="Medium List 2" w:uiPriority="66"/>
+    <w:lsdException w:name="Medium Grid 1" w:uiPriority="67"/>
+    <w:lsdException w:name="Medium Grid 2" w:uiPriority="68"/>
+    <w:lsdException w:name="Medium Grid 3" w:uiPriority="69"/>
+    <w:lsdException w:name="Dark List" w:uiPriority="70"/>
+    <w:lsdException w:name="Colorful Shading" w:uiPriority="71"/>
+    <w:lsdException w:name="Colorful List" w:uiPriority="72"/>
+    <w:lsdException w:name="Colorful Grid" w:uiPriority="73"/>
+    <w:lsdException w:name="Light Shading Accent 1" w:uiPriority="60"/>
+    <w:lsdException w:name="Light List Accent 1" w:uiPriority="61"/>
+    <w:lsdException w:name="Light Grid Accent 1" w:uiPriority="62"/>
+    <w:lsdException w:name="Medium Shading 1 Accent 1" w:uiPriority="63"/>
+    <w:lsdException w:name="Medium Shading 2 Accent 1" w:uiPriority="64"/>
+    <w:lsdException w:name="Medium List 1 Accent 1" w:uiPriority="65"/>
+    <w:lsdException w:name="Revision" w:semiHidden="1"/>
+    <w:lsdException w:name="List Paragraph" w:uiPriority="34" w:qFormat="1"/>
+    <w:lsdException w:name="Quote" w:uiPriority="29" w:qFormat="1"/>
+    <w:lsdException w:name="Intense Quote" w:uiPriority="30" w:qFormat="1"/>
+    <w:lsdException w:name="Medium List 2 Accent 1" w:uiPriority="66"/>
+    <w:lsdException w:name="Medium Grid 1 Accent 1" w:uiPriority="67"/>
+    <w:lsdException w:name="Medium Grid 2 Accent 1" w:uiPriority="68"/>
+    <w:lsdException w:name="Medium Grid 3 Accent 1" w:uiPriority="69"/>
+    <w:lsdException w:name="Dark List Accent 1" w:uiPriority="70"/>
+    <w:lsdException w:name="Colorful Shading Accent 1" w:uiPriority="71"/>
+    <w:lsdException w:name="Colorful List Accent 1" w:uiPriority="72"/>
+    <w:lsdException w:name="Colorful Grid Accent 1" w:uiPriority="73"/>
+    <w:lsdException w:name="Light Shading Accent 2" w:uiPriority="60"/>
+    <w:lsdException w:name="Light List Accent 2" w:uiPriority="61"/>
+    <w:lsdException w:name="Light Grid Accent 2" w:uiPriority="62"/>
+    <w:lsdException w:name="Medium Shading 1 Accent 2" w:uiPriority="63"/>
+    <w:lsdException w:name="Medium Shading 2 Accent 2" w:uiPriority="64"/>
+    <w:lsdException w:name="Medium List 1 Accent 2" w:uiPriority="65"/>
+    <w:lsdException w:name="Medium List 2 Accent 2" w:uiPriority="66"/>
+    <w:lsdException w:name="Medium Grid 1 Accent 2" w:uiPriority="67"/>
+    <w:lsdException w:name="Medium Grid 2 Accent 2" w:uiPriority="68"/>
+    <w:lsdException w:name="Medium Grid 3 Accent 2" w:uiPriority="69"/>
+    <w:lsdException w:name="Dark List Accent 2" w:uiPriority="70"/>
+    <w:lsdException w:name="Colorful Shading Accent 2" w:uiPriority="71"/>
+    <w:lsdException w:name="Colorful List Accent 2" w:uiPriority="72"/>
+    <w:lsdException w:name="Colorful Grid Accent 2" w:uiPriority="73"/>
+    <w:lsdException w:name="Light Shading Accent 3" w:uiPriority="60"/>
+    <w:lsdException w:name="Light List Accent 3" w:uiPriority="61"/>
+    <w:lsdException w:name="Light Grid Accent 3" w:uiPriority="62"/>
+    <w:lsdException w:name="Medium Shading 1 Accent 3" w:uiPriority="63"/>
+    <w:lsdException w:name="Medium Shading 2 Accent 3" w:uiPriority="64"/>
+    <w:lsdException w:name="Medium List 1 Accent 3" w:uiPriority="65"/>
+    <w:lsdException w:name="Medium List 2 Accent 3" w:uiPriority="66"/>
+    <w:lsdException w:name="Medium Grid 1 Accent 3" w:uiPriority="67"/>
+    <w:lsdException w:name="Medium Grid 2 Accent 3" w:uiPriority="68"/>
+    <w:lsdException w:name="Medium Grid 3 Accent 3" w:uiPriority="69"/>
+    <w:lsdException w:name="Dark List Accent 3" w:uiPriority="70"/>
+    <w:lsdException w:name="Colorful Shading Accent 3" w:uiPriority="71"/>
+    <w:lsdException w:name="Colorful List Accent 3" w:uiPriority="72"/>
+    <w:lsdException w:name="Colorful Grid Accent 3" w:uiPriority="73"/>
+    <w:lsdException w:name="Light Shading Accent 4" w:uiPriority="60"/>
+    <w:lsdException w:name="Light List Accent 4" w:uiPriority="61"/>
+    <w:lsdException w:name="Light Grid Accent 4" w:uiPriority="62"/>
+    <w:lsdException w:name="Medium Shading 1 Accent 4" w:uiPriority="63"/>
+    <w:lsdException w:name="Medium Shading 2 Accent 4" w:uiPriority="64"/>
+    <w:lsdException w:name="Medium List 1 Accent 4" w:uiPriority="65"/>
+    <w:lsdException w:name="Medium List 2 Accent 4" w:uiPriority="66"/>
+    <w:lsdException w:name="Medium Grid 1 Accent 4" w:uiPriority="67"/>
+    <w:lsdException w:name="Medium Grid 2 Accent 4" w:uiPriority="68"/>
+    <w:lsdException w:name="Medium Grid 3 Accent 4" w:uiPriority="69"/>
+    <w:lsdException w:name="Dark List Accent 4" w:uiPriority="70"/>
+    <w:lsdException w:name="Colorful Shading Accent 4" w:uiPriority="71"/>
+    <w:lsdException w:name="Colorful List Accent 4" w:uiPriority="72"/>
+    <w:lsdException w:name="Colorful Grid Accent 4" w:uiPriority="73"/>
+    <w:lsdException w:name="Light Shading Accent 5" w:uiPriority="60"/>
+    <w:lsdException w:name="Light List Accent 5" w:uiPriority="61"/>
+    <w:lsdException w:name="Light Grid Accent 5" w:uiPriority="62"/>
+    <w:lsdException w:name="Medium Shading 1 Accent 5" w:uiPriority="63"/>
+    <w:lsdException w:name="Medium Shading 2 Accent 5" w:uiPriority="64"/>
+    <w:lsdException w:name="Medium List 1 Accent 5" w:uiPriority="65"/>
+    <w:lsdException w:name="Medium List 2 Accent 5" w:uiPriority="66"/>
+    <w:lsdException w:name="Medium Grid 1 Accent 5" w:uiPriority="67"/>
+    <w:lsdException w:name="Medium Grid 2 Accent 5" w:uiPriority="68"/>
+    <w:lsdException w:name="Medium Grid 3 Accent 5" w:uiPriority="69"/>
+    <w:lsdException w:name="Dark List Accent 5" w:uiPriority="70"/>
+    <w:lsdException w:name="Colorful Shading Accent 5" w:uiPriority="71"/>
+    <w:lsdException w:name="Colorful List Accent 5" w:uiPriority="72"/>
+    <w:lsdException w:name="Colorful Grid Accent 5" w:uiPriority="73"/>
+    <w:lsdException w:name="Light Shading Accent 6" w:uiPriority="60"/>
+    <w:lsdException w:name="Light List Accent 6" w:uiPriority="61"/>
+    <w:lsdException w:name="Light Grid Accent 6" w:uiPriority="62"/>
+    <w:lsdException w:name="Medium Shading 1 Accent 6" w:uiPriority="63"/>
+    <w:lsdException w:name="Medium Shading 2 Accent 6" w:uiPriority="64"/>
+    <w:lsdException w:name="Medium List 1 Accent 6" w:uiPriority="65"/>
+    <w:lsdException w:name="Medium List 2 Accent 6" w:uiPriority="66"/>
+    <w:lsdException w:name="Medium Grid 1 Accent 6" w:uiPriority="67"/>
+    <w:lsdException w:name="Medium Grid 2 Accent 6" w:uiPriority="68"/>
+    <w:lsdException w:name="Medium Grid 3 Accent 6" w:uiPriority="69"/>
+    <w:lsdException w:name="Dark List Accent 6" w:uiPriority="70"/>
+    <w:lsdException w:name="Colorful Shading Accent 6" w:uiPriority="71"/>
+    <w:lsdException w:name="Colorful List Accent 6" w:uiPriority="72"/>
+    <w:lsdException w:name="Colorful Grid Accent 6" w:uiPriority="73"/>
+    <w:lsdException w:name="Subtle Emphasis" w:uiPriority="19" w:qFormat="1"/>
+    <w:lsdException w:name="Intense Emphasis" w:uiPriority="21" w:qFormat="1"/>
+    <w:lsdException w:name="Subtle Reference" w:uiPriority="31" w:qFormat="1"/>
+    <w:lsdException w:name="Intense Reference" w:uiPriority="32" w:qFormat="1"/>
+    <w:lsdException w:name="Book Title" w:uiPriority="33" w:qFormat="1"/>
+    <w:lsdException w:name="Bibliography" w:semiHidden="1" w:uiPriority="37" w:unhideWhenUsed="1"/>
+    <w:lsdException w:name="TOC Heading" w:semiHidden="1" w:uiPriority="39" w:unhideWhenUsed="1" w:qFormat="1"/>
+    <w:lsdException w:name="Plain Table 1" w:uiPriority="41"/>
+    <w:lsdException w:name="Plain Table 2" w:uiPriority="42"/>
+    <w:lsdException w:name="Plain Table 3" w:uiPriority="43"/>
+    <w:lsdException w:name="Plain Table 4" w:uiPriority="44"/>
+    <w:lsdException w:name="Plain Table 5" w:uiPriority="45"/>
+    <w:lsdException w:name="Grid Table Light" w:uiPriority="40"/>
+    <w:lsdException w:name="Grid Table 1 Light" w:uiPriority="46"/>
+    <w:lsdException w:name="Grid Table 2" w:uiPriority="47"/>
+    <w:lsdException w:name="Grid Table 3" w:uiPriority="48"/>
+    <w:lsdException w:name="Grid Table 4" w:uiPriority="49"/>
+    <w:lsdException w:name="Grid Table 5 Dark" w:uiPriority="50"/>
+    <w:lsdException w:name="Grid Table 6 Colorful" w:uiPriority="51"/>
+    <w:lsdException w:name="Grid Table 7 Colorful" w:uiPriority="52"/>
+    <w:lsdException w:name="Grid Table 1 Light Accent 1" w:uiPriority="46"/>
+    <w:lsdException w:name="Grid Table 2 Accent 1" w:uiPriority="47"/>
+    <w:lsdException w:name="Grid Table 3 Accent 1" w:uiPriority="48"/>
+    <w:lsdException w:name="Grid Table 4 Accent 1" w:uiPriority="49"/>
+    <w:lsdException w:name="Grid Table 5 Dark Accent 1" w:uiPriority="50"/>
+    <w:lsdException w:name="Grid Table 6 Colorful Accent 1" w:uiPriority="51"/>
+    <w:lsdException w:name="Grid Table 7 Colorful Accent 1" w:uiPriority="52"/>
+    <w:lsdException w:name="Grid Table 1 Light Accent 2" w:uiPriority="46"/>
+    <w:lsdException w:name="Grid Table 2 Accent 2" w:uiPriority="47"/>
+    <w:lsdException w:name="Grid Table 3 Accent 2" w:uiPriority="48"/>
+    <w:lsdException w:name="Grid Table 4 Accent 2" w:uiPriority="49"/>
+    <w:lsdException w:name="Grid Table 5 Dark Accent 2" w:uiPriority="50"/>
+    <w:lsdException w:name="Grid Table 6 Colorful Accent 2" w:uiPriority="51"/>
+    <w:lsdException w:name="Grid Table 7 Colorful Accent 2" w:uiPriority="52"/>
+    <w:lsdException w:name="Grid Table 1 Light Accent 3" w:uiPriority="46"/>
+    <w:lsdException w:name="Grid Table 2 Accent 3" w:uiPriority="47"/>
+    <w:lsdException w:name="Grid Table 3 Accent 3" w:uiPriority="48"/>
+    <w:lsdException w:name="Grid Table 4 Accent 3" w:uiPriority="49"/>
+    <w:lsdException w:name="Grid Table 5 Dark Accent 3" w:uiPriority="50"/>
+    <w:lsdException w:name="Grid Table 6 Colorful Accent 3" w:uiPriority="51"/>
+    <w:lsdException w:name="Grid Table 7 Colorful Accent 3" w:uiPriority="52"/>
+    <w:lsdException w:name="Grid Table 1 Light Accent 4" w:uiPriority="46"/>
+    <w:lsdException w:name="Grid Table 2 Accent 4" w:uiPriority="47"/>
+    <w:lsdException w:name="Grid Table 3 Accent 4" w:uiPriority="48"/>
+    <w:lsdException w:name="Grid Table 4 Accent 4" w:uiPriority="49"/>
+    <w:lsdException w:name="Grid Table 5 Dark Accent 4" w:uiPriority="50"/>
+    <w:lsdException w:name="Grid Table 6 Colorful Accent 4" w:uiPriority="51"/>
+    <w:lsdException w:name="Grid Table 7 Colorful Accent 4" w:uiPriority="52"/>
+    <w:lsdException w:name="Grid Table 1 Light Accent 5" w:uiPriority="46"/>
+    <w:lsdException w:name="Grid Table 2 Accent 5" w:uiPriority="47"/>
+    <w:lsdException w:name="Grid Table 3 Accent 5" w:uiPriority="48"/>
+    <w:lsdException w:name="Grid Table 4 Accent 5" w:uiPriority="49"/>
+    <w:lsdException w:name="Grid Table 5 Dark Accent 5" w:uiPriority="50"/>
+    <w:lsdException w:name="Grid Table 6 Colorful Accent 5" w:uiPriority="51"/>
+    <w:lsdException w:name="Grid Table 7 Colorful Accent 5" w:uiPriority="52"/>
+    <w:lsdException w:name="Grid Table 1 Light Accent 6" w:uiPriority="46"/>
+    <w:lsdException w:name="Grid Table 2 Accent 6" w:uiPriority="47"/>
+    <w:lsdException w:name="Grid Table 3 Accent 6" w:uiPriority="48"/>
+    <w:lsdException w:name="Grid Table 4 Accent 6" w:uiPriority="49"/>
+    <w:lsdException w:name="Grid Table 5 Dark Accent 6" w:uiPriority="50"/>
+    <w:lsdException w:name="Grid Table 6 Colorful Accent 6" w:uiPriority="51"/>
+    <w:lsdException w:name="Grid Table 7 Colorful Accent 6" w:uiPriority="52"/>
+    <w:lsdException w:name="List Table 1 Light" w:uiPriority="46"/>
+    <w:lsdException w:name="List Table 2" w:uiPriority="47"/>
+    <w:lsdException w:name="List Table 3" w:uiPriority="48"/>
+    <w:lsdException w:name="List Table 4" w:uiPriority="49"/>
+    <w:lsdException w:name="List Table 5 Dark" w:uiPriority="50"/>
+    <w:lsdException w:name="List Table 6 Colorful" w:uiPriority="51"/>
+    <w:lsdException w:name="List Table 7 Colorful" w:uiPriority="52"/>
+    <w:lsdException w:name="List Table 1 Light Accent 1" w:uiPriority="46"/>
+    <w:lsdException w:name="List Table 2 Accent 1" w:uiPriority="47"/>
+    <w:lsdException w:name="List Table 3 Accent 1" w:uiPriority="48"/>
+    <w:lsdException w:name="List Table 4 Accent 1" w:uiPriority="49"/>
+    <w:lsdException w:name="List Table 5 Dark Accent 1" w:uiPriority="50"/>
+    <w:lsdException w:name="List Table 6 Colorful Accent 1" w:uiPriority="51"/>
+    <w:lsdException w:name="List Table 7 Colorful Accent 1" w:uiPriority="52"/>
+    <w:lsdException w:name="List Table 1 Light Accent 2" w:uiPriority="46"/>
+    <w:lsdException w:name="List Table 2 Accent 2" w:uiPriority="47"/>
+    <w:lsdException w:name="List Table 3 Accent 2" w:uiPriority="48"/>
+    <w:lsdException w:name="List Table 4 Accent 2" w:uiPriority="49"/>
+    <w:lsdException w:name="List Table 5 Dark Accent 2" w:uiPriority="50"/>
+    <w:lsdException w:name="List Table 6 Colorful Accent 2" w:uiPriority="51"/>
+    <w:lsdException w:name="List Table 7 Colorful Accent 2" w:uiPriority="52"/>
+    <w:lsdException w:name="List Table 1 Light Accent 3" w:uiPriority="46"/>
+    <w:lsdException w:name="List Table 2 Accent 3" w:uiPriority="47"/>
+    <w:lsdException w:name="List Table 3 Accent 3" w:uiPriority="48"/>
+    <w:lsdException w:name="List Table 4 Accent 3" w:uiPriority="49"/>
+    <w:lsdException w:name="List Table 5 Dark Accent 3" w:uiPriority="50"/>
+    <w:lsdException w:name="List Table 6 Colorful Accent 3" w:uiPriority="51"/>
+    <w:lsdException w:name="List Table 7 Colorful Accent 3" w:uiPriority="52"/>
+    <w:lsdException w:name="List Table 1 Light Accent 4" w:uiPriority="46"/>
+    <w:lsdException w:name="List Table 2 Accent 4" w:uiPriority="47"/>
+    <w:lsdException w:name="List Table 3 Accent 4" w:uiPriority="48"/>
+    <w:lsdException w:name="List Table 4 Accent 4" w:uiPriority="49"/>
+    <w:lsdException w:name="List Table 5 Dark Accent 4" w:uiPriority="50"/>
+    <w:lsdException w:name="List Table 6 Colorful Accent 4" w:uiPriority="51"/>
+    <w:lsdException w:name="List Table 7 Colorful Accent 4" w:uiPriority="52"/>
+    <w:lsdException w:name="List Table 1 Light Accent 5" w:uiPriority="46"/>
+    <w:lsdException w:name="List Table 2 Accent 5" w:uiPriority="47"/>
+    <w:lsdException w:name="List Table 3 Accent 5" w:uiPriority="48"/>
+    <w:lsdException w:name="List Table 4 Accent 5" w:uiPriority="49"/>
+    <w:lsdException w:name="List Table 5 Dark Accent 5" w:uiPriority="50"/>
+    <w:lsdException w:name="List Table 6 Colorful Accent 5" w:uiPriority="51"/>
+    <w:lsdException w:name="List Table 7 Colorful Accent 5" w:uiPriority="52"/>
+    <w:lsdException w:name="List Table 1 Light Accent 6" w:uiPriority="46"/>
+    <w:lsdException w:name="List Table 2 Accent 6" w:uiPriority="47"/>
+    <w:lsdException w:name="List Table 3 Accent 6" w:uiPriority="48"/>
+    <w:lsdException w:name="List Table 4 Accent 6" w:uiPriority="49"/>
+    <w:lsdException w:name="List Table 5 Dark Accent 6" w:uiPriority="50"/>
+    <w:lsdException w:name="List Table 6 Colorful Accent 6" w:uiPriority="51"/>
+    <w:lsdException w:name="List Table 7 Colorful Accent 6" w:uiPriority="52"/>
+    <w:lsdException w:name="Mention" w:semiHidden="1" w:unhideWhenUsed="1"/>
+    <w:lsdException w:name="Smart Hyperlink" w:semiHidden="1" w:unhideWhenUsed="1"/>
+    <w:lsdException w:name="Hashtag" w:semiHidden="1" w:unhideWhenUsed="1"/>
+    <w:lsdException w:name="Unresolved Mention" w:semiHidden="1" w:unhideWhenUsed="1"/>
+    <w:lsdException w:name="Smart Link" w:semiHidden="1" w:unhideWhenUsed="1"/>
+  </w:latentStyles>
+  <w:style w:type="paragraph" w:default="1" w:styleId="Normal">
     <w:name w:val="Normal"/>
     <w:qFormat/>
     <w:pPr>
-      <w:widowControl/>
-      <w:suppressAutoHyphens w:val="true"/>
-      <w:bidi w:val="0"/>
-      <w:spacing w:lineRule="auto" w:line="276" w:before="0" w:after="0"/>
-      <w:jc w:val="left"/>
+      <w:spacing w:line="276" w:lineRule="auto"/>
     </w:pPr>
-    <w:rPr>
-      <w:rFonts w:ascii="Arial" w:hAnsi="Arial" w:eastAsia="Arial" w:cs="Arial"/>
-      <w:color w:val="auto"/>
-      <w:kern w:val="0"/>
-      <w:sz w:val="22"/>
-      <w:szCs w:val="22"/>
-      <w:lang w:val="en-US" w:eastAsia="zh-CN" w:bidi="hi-IN"/>
-    </w:rPr>
   </w:style>
   <w:style w:type="paragraph" w:styleId="Ttulo1">
-    <w:name w:val="Heading 1"/>
+    <w:name w:val="heading 1"/>
     <w:basedOn w:val="LO-normal"/>
     <w:next w:val="LO-normal"/>
+    <w:uiPriority w:val="9"/>
     <w:qFormat/>
     <w:pPr>
-      <w:keepNext w:val="true"/>
+      <w:keepNext/>
       <w:keepLines/>
-      <w:pageBreakBefore w:val="false"/>
-      <w:spacing w:lineRule="auto" w:line="240" w:before="400" w:after="120"/>
+      <w:spacing w:before="400" w:after="120" w:line="240" w:lineRule="auto"/>
+      <w:outlineLvl w:val="0"/>
     </w:pPr>
     <w:rPr>
       <w:sz w:val="40"/>
@@ -441,50 +1069,57 @@
     </w:rPr>
   </w:style>
   <w:style w:type="paragraph" w:styleId="Ttulo2">
-    <w:name w:val="Heading 2"/>
+    <w:name w:val="heading 2"/>
     <w:basedOn w:val="LO-normal"/>
     <w:next w:val="LO-normal"/>
+    <w:uiPriority w:val="9"/>
+    <w:semiHidden/>
+    <w:unhideWhenUsed/>
     <w:qFormat/>
     <w:pPr>
-      <w:keepNext w:val="true"/>
+      <w:keepNext/>
       <w:keepLines/>
-      <w:pageBreakBefore w:val="false"/>
-      <w:spacing w:lineRule="auto" w:line="240" w:before="360" w:after="120"/>
+      <w:spacing w:before="360" w:after="120" w:line="240" w:lineRule="auto"/>
+      <w:outlineLvl w:val="1"/>
     </w:pPr>
     <w:rPr>
-      <w:b w:val="false"/>
       <w:sz w:val="32"/>
       <w:szCs w:val="32"/>
     </w:rPr>
   </w:style>
   <w:style w:type="paragraph" w:styleId="Ttulo3">
-    <w:name w:val="Heading 3"/>
+    <w:name w:val="heading 3"/>
     <w:basedOn w:val="LO-normal"/>
     <w:next w:val="LO-normal"/>
+    <w:uiPriority w:val="9"/>
+    <w:semiHidden/>
+    <w:unhideWhenUsed/>
     <w:qFormat/>
     <w:pPr>
-      <w:keepNext w:val="true"/>
+      <w:keepNext/>
       <w:keepLines/>
-      <w:pageBreakBefore w:val="false"/>
-      <w:spacing w:lineRule="auto" w:line="240" w:before="320" w:after="80"/>
+      <w:spacing w:before="320" w:after="80" w:line="240" w:lineRule="auto"/>
+      <w:outlineLvl w:val="2"/>
     </w:pPr>
     <w:rPr>
-      <w:b w:val="false"/>
       <w:color w:val="434343"/>
       <w:sz w:val="28"/>
       <w:szCs w:val="28"/>
     </w:rPr>
   </w:style>
   <w:style w:type="paragraph" w:styleId="Ttulo4">
-    <w:name w:val="Heading 4"/>
+    <w:name w:val="heading 4"/>
     <w:basedOn w:val="LO-normal"/>
     <w:next w:val="LO-normal"/>
+    <w:uiPriority w:val="9"/>
+    <w:semiHidden/>
+    <w:unhideWhenUsed/>
     <w:qFormat/>
     <w:pPr>
-      <w:keepNext w:val="true"/>
+      <w:keepNext/>
       <w:keepLines/>
-      <w:pageBreakBefore w:val="false"/>
-      <w:spacing w:lineRule="auto" w:line="240" w:before="280" w:after="80"/>
+      <w:spacing w:before="280" w:after="80" w:line="240" w:lineRule="auto"/>
+      <w:outlineLvl w:val="3"/>
     </w:pPr>
     <w:rPr>
       <w:color w:val="666666"/>
@@ -493,80 +1128,108 @@
     </w:rPr>
   </w:style>
   <w:style w:type="paragraph" w:styleId="Ttulo5">
-    <w:name w:val="Heading 5"/>
+    <w:name w:val="heading 5"/>
     <w:basedOn w:val="LO-normal"/>
     <w:next w:val="LO-normal"/>
+    <w:uiPriority w:val="9"/>
+    <w:semiHidden/>
+    <w:unhideWhenUsed/>
     <w:qFormat/>
     <w:pPr>
-      <w:keepNext w:val="true"/>
+      <w:keepNext/>
       <w:keepLines/>
-      <w:pageBreakBefore w:val="false"/>
-      <w:spacing w:lineRule="auto" w:line="240" w:before="240" w:after="80"/>
+      <w:spacing w:before="240" w:after="80" w:line="240" w:lineRule="auto"/>
+      <w:outlineLvl w:val="4"/>
     </w:pPr>
     <w:rPr>
       <w:color w:val="666666"/>
-      <w:sz w:val="22"/>
-      <w:szCs w:val="22"/>
     </w:rPr>
   </w:style>
   <w:style w:type="paragraph" w:styleId="Ttulo6">
-    <w:name w:val="Heading 6"/>
+    <w:name w:val="heading 6"/>
     <w:basedOn w:val="LO-normal"/>
     <w:next w:val="LO-normal"/>
+    <w:uiPriority w:val="9"/>
+    <w:semiHidden/>
+    <w:unhideWhenUsed/>
     <w:qFormat/>
     <w:pPr>
-      <w:keepNext w:val="true"/>
+      <w:keepNext/>
       <w:keepLines/>
-      <w:pageBreakBefore w:val="false"/>
-      <w:spacing w:lineRule="auto" w:line="240" w:before="240" w:after="80"/>
+      <w:spacing w:before="240" w:after="80" w:line="240" w:lineRule="auto"/>
+      <w:outlineLvl w:val="5"/>
     </w:pPr>
     <w:rPr>
       <w:i/>
       <w:color w:val="666666"/>
-      <w:sz w:val="22"/>
-      <w:szCs w:val="22"/>
     </w:rPr>
   </w:style>
-  <w:style w:type="character" w:styleId="Textooriginal">
+  <w:style w:type="character" w:default="1" w:styleId="Fuentedeprrafopredeter">
+    <w:name w:val="Default Paragraph Font"/>
+    <w:uiPriority w:val="1"/>
+    <w:semiHidden/>
+    <w:unhideWhenUsed/>
+  </w:style>
+  <w:style w:type="table" w:default="1" w:styleId="Tablanormal">
+    <w:name w:val="Normal Table"/>
+    <w:uiPriority w:val="99"/>
+    <w:semiHidden/>
+    <w:unhideWhenUsed/>
+    <w:tblPr>
+      <w:tblInd w:w="0" w:type="dxa"/>
+      <w:tblCellMar>
+        <w:top w:w="0" w:type="dxa"/>
+        <w:left w:w="108" w:type="dxa"/>
+        <w:bottom w:w="0" w:type="dxa"/>
+        <w:right w:w="108" w:type="dxa"/>
+      </w:tblCellMar>
+    </w:tblPr>
+  </w:style>
+  <w:style w:type="numbering" w:default="1" w:styleId="Sinlista">
+    <w:name w:val="No List"/>
+    <w:uiPriority w:val="99"/>
+    <w:semiHidden/>
+    <w:unhideWhenUsed/>
+  </w:style>
+  <w:style w:type="character" w:customStyle="1" w:styleId="Textooriginal">
     <w:name w:val="Texto original"/>
     <w:qFormat/>
     <w:rPr>
-      <w:rFonts w:ascii="Liberation Mono" w:hAnsi="Liberation Mono" w:eastAsia="NSimSun" w:cs="Liberation Mono"/>
+      <w:rFonts w:ascii="Liberation Mono" w:eastAsia="NSimSun" w:hAnsi="Liberation Mono" w:cs="Liberation Mono"/>
     </w:rPr>
   </w:style>
   <w:style w:type="paragraph" w:styleId="Ttulo">
-    <w:name w:val="Título"/>
-    <w:basedOn w:val="Normal"/>
-    <w:next w:val="Cuerpodetexto"/>
+    <w:name w:val="Title"/>
+    <w:basedOn w:val="LO-normal"/>
+    <w:next w:val="Textoindependiente"/>
+    <w:uiPriority w:val="10"/>
     <w:qFormat/>
     <w:pPr>
-      <w:keepNext w:val="true"/>
-      <w:spacing w:before="240" w:after="120"/>
+      <w:keepNext/>
+      <w:keepLines/>
+      <w:spacing w:after="60" w:line="240" w:lineRule="auto"/>
     </w:pPr>
     <w:rPr>
-      <w:rFonts w:ascii="Liberation Sans" w:hAnsi="Liberation Sans" w:eastAsia="Microsoft YaHei" w:cs="Lucida Sans"/>
-      <w:sz w:val="28"/>
-      <w:szCs w:val="28"/>
+      <w:sz w:val="52"/>
+      <w:szCs w:val="52"/>
     </w:rPr>
   </w:style>
-  <w:style w:type="paragraph" w:styleId="Cuerpodetexto">
+  <w:style w:type="paragraph" w:styleId="Textoindependiente">
     <w:name w:val="Body Text"/>
     <w:basedOn w:val="Normal"/>
     <w:pPr>
-      <w:spacing w:lineRule="auto" w:line="276" w:before="0" w:after="140"/>
+      <w:spacing w:after="140"/>
     </w:pPr>
-    <w:rPr/>
   </w:style>
   <w:style w:type="paragraph" w:styleId="Lista">
     <w:name w:val="List"/>
-    <w:basedOn w:val="Cuerpodetexto"/>
-    <w:pPr/>
+    <w:basedOn w:val="Textoindependiente"/>
     <w:rPr>
       <w:rFonts w:cs="Lucida Sans"/>
     </w:rPr>
   </w:style>
-  <w:style w:type="paragraph" w:styleId="Leyenda">
-    <w:name w:val="Caption"/>
+  <w:style w:type="paragraph" w:styleId="Descripcin">
+    <w:name w:val="caption"/>
     <w:basedOn w:val="Normal"/>
     <w:qFormat/>
     <w:pPr>
@@ -581,7 +1244,7 @@
       <w:szCs w:val="24"/>
     </w:rPr>
   </w:style>
-  <w:style w:type="paragraph" w:styleId="Ndice">
+  <w:style w:type="paragraph" w:customStyle="1" w:styleId="ndice">
     <w:name w:val="Índice"/>
     <w:basedOn w:val="Normal"/>
     <w:qFormat/>
@@ -592,85 +1255,70 @@
       <w:rFonts w:cs="Lucida Sans"/>
     </w:rPr>
   </w:style>
-  <w:style w:type="paragraph" w:styleId="LO-normal" w:default="1">
+  <w:style w:type="paragraph" w:customStyle="1" w:styleId="LO-normal">
     <w:name w:val="LO-normal"/>
     <w:qFormat/>
     <w:pPr>
-      <w:widowControl/>
-      <w:suppressAutoHyphens w:val="true"/>
-      <w:bidi w:val="0"/>
-      <w:spacing w:lineRule="auto" w:line="276" w:before="0" w:after="0"/>
-      <w:jc w:val="left"/>
+      <w:spacing w:line="276" w:lineRule="auto"/>
     </w:pPr>
-    <w:rPr>
-      <w:rFonts w:ascii="Arial" w:hAnsi="Arial" w:eastAsia="Arial" w:cs="Arial"/>
-      <w:color w:val="auto"/>
-      <w:kern w:val="0"/>
-      <w:sz w:val="22"/>
-      <w:szCs w:val="22"/>
-      <w:lang w:val="en-US" w:eastAsia="zh-CN" w:bidi="hi-IN"/>
-    </w:rPr>
-  </w:style>
-  <w:style w:type="paragraph" w:styleId="Ttulogeneral">
-    <w:name w:val="Title"/>
-    <w:basedOn w:val="LO-normal"/>
-    <w:next w:val="LO-normal"/>
-    <w:qFormat/>
-    <w:pPr>
-      <w:keepNext w:val="true"/>
-      <w:keepLines/>
-      <w:pageBreakBefore w:val="false"/>
-      <w:spacing w:lineRule="auto" w:line="240" w:before="0" w:after="60"/>
-    </w:pPr>
-    <w:rPr>
-      <w:sz w:val="52"/>
-      <w:szCs w:val="52"/>
-    </w:rPr>
   </w:style>
   <w:style w:type="paragraph" w:styleId="Subttulo">
     <w:name w:val="Subtitle"/>
     <w:basedOn w:val="LO-normal"/>
     <w:next w:val="LO-normal"/>
+    <w:uiPriority w:val="11"/>
     <w:qFormat/>
     <w:pPr>
-      <w:keepNext w:val="true"/>
+      <w:keepNext/>
       <w:keepLines/>
-      <w:pageBreakBefore w:val="false"/>
-      <w:spacing w:lineRule="auto" w:line="240" w:before="0" w:after="320"/>
+      <w:spacing w:after="320" w:line="240" w:lineRule="auto"/>
     </w:pPr>
     <w:rPr>
-      <w:rFonts w:ascii="Arial" w:hAnsi="Arial" w:eastAsia="Arial" w:cs="Arial"/>
-      <w:i w:val="false"/>
       <w:color w:val="666666"/>
       <w:sz w:val="30"/>
       <w:szCs w:val="30"/>
     </w:rPr>
   </w:style>
-  <w:style w:type="paragraph" w:styleId="Textopreformateado">
+  <w:style w:type="paragraph" w:customStyle="1" w:styleId="Textopreformateado">
     <w:name w:val="Texto preformateado"/>
     <w:basedOn w:val="Normal"/>
     <w:qFormat/>
-    <w:pPr>
-      <w:spacing w:before="0" w:after="0"/>
-    </w:pPr>
     <w:rPr>
-      <w:rFonts w:ascii="Liberation Mono" w:hAnsi="Liberation Mono" w:eastAsia="NSimSun" w:cs="Liberation Mono"/>
+      <w:rFonts w:ascii="Liberation Mono" w:eastAsia="NSimSun" w:hAnsi="Liberation Mono" w:cs="Liberation Mono"/>
       <w:sz w:val="20"/>
       <w:szCs w:val="20"/>
     </w:rPr>
   </w:style>
-  <w:style w:type="paragraph" w:styleId="Contenidodelatabla">
+  <w:style w:type="paragraph" w:customStyle="1" w:styleId="Contenidodelatabla">
     <w:name w:val="Contenido de la tabla"/>
     <w:basedOn w:val="Normal"/>
     <w:qFormat/>
     <w:pPr>
-      <w:widowControl w:val="false"/>
+      <w:widowControl w:val="0"/>
       <w:suppressLineNumbers/>
     </w:pPr>
-    <w:rPr/>
-  </w:style>
-  <w:style w:type="table" w:default="1" w:styleId="TableNormal">
+  </w:style>
+  <w:style w:type="table" w:customStyle="1" w:styleId="TableNormal">
     <w:name w:val="Table Normal"/>
+    <w:tblPr>
+      <w:tblCellMar>
+        <w:top w:w="0" w:type="dxa"/>
+        <w:left w:w="0" w:type="dxa"/>
+        <w:bottom w:w="0" w:type="dxa"/>
+        <w:right w:w="0" w:type="dxa"/>
+      </w:tblCellMar>
+    </w:tblPr>
+  </w:style>
+  <w:style w:type="character" w:styleId="Hipervnculo">
+    <w:name w:val="Hyperlink"/>
+    <w:basedOn w:val="Fuentedeprrafopredeter"/>
+    <w:uiPriority w:val="99"/>
+    <w:unhideWhenUsed/>
+    <w:rsid w:val="00241404"/>
+    <w:rPr>
+      <w:color w:val="0000FF" w:themeColor="hyperlink"/>
+      <w:u w:val="single"/>
+    </w:rPr>
   </w:style>
 </w:styles>
 </file>
